--- a/Introduction.docx
+++ b/Introduction.docx
@@ -63,71 +63,471 @@
         </w:rPr>
         <w:t>Number - 0710337486</w:t>
       </w:r>
+    </w:p>
+    <w:p>
+      <w:pPr>
+        <w:rPr>
+          <w:b/>
+        </w:rPr>
+      </w:pPr>
+      <w:r>
+        <w:rPr>
+          <w:b/>
+        </w:rPr>
+        <w:t>Introduction</w:t>
+      </w:r>
+    </w:p>
+    <w:p>
+      <w:r>
+        <w:t>Customer Registration application is a basic development of customer register, update, see details, and delete customers.</w:t>
+      </w:r>
+    </w:p>
+    <w:p>
+      <w:r>
+        <w:t>Customer consist of name, phone number, address and email.</w:t>
+      </w:r>
+    </w:p>
+    <w:p>
+      <w:r>
+        <w:t>Fields of Add new and update forms are validated using angular validators</w:t>
+      </w:r>
+    </w:p>
+    <w:p/>
+    <w:p>
+      <w:pPr>
+        <w:rPr>
+          <w:b/>
+        </w:rPr>
+      </w:pPr>
+      <w:r>
+        <w:rPr>
+          <w:b/>
+        </w:rPr>
+        <w:t>Technologies</w:t>
+      </w:r>
+    </w:p>
+    <w:p>
+      <w:r>
+        <w:t>Web API - ASP.NET Core</w:t>
+      </w:r>
+    </w:p>
+    <w:p>
+      <w:r>
+        <w:t>Front end – Angular 13</w:t>
+      </w:r>
+    </w:p>
+    <w:p>
+      <w:proofErr w:type="spellStart"/>
+      <w:r>
+        <w:t>DataBase</w:t>
+      </w:r>
+      <w:proofErr w:type="spellEnd"/>
+      <w:r>
+        <w:t xml:space="preserve"> – MS SQL</w:t>
+      </w:r>
+    </w:p>
+    <w:p/>
+    <w:p>
+      <w:pPr>
+        <w:rPr>
+          <w:b/>
+        </w:rPr>
+      </w:pPr>
+      <w:r>
+        <w:rPr>
+          <w:b/>
+        </w:rPr>
+        <w:t>Web API Architecture</w:t>
+      </w:r>
+    </w:p>
+    <w:p>
+      <w:r>
+        <w:t>Web API</w:t>
+      </w:r>
+      <w:r>
+        <w:t xml:space="preserve"> architecture called as repository architecture. In this architecture has folder structure of </w:t>
+      </w:r>
+      <w:proofErr w:type="spellStart"/>
+      <w:r>
+        <w:t>IRepository</w:t>
+      </w:r>
+      <w:proofErr w:type="spellEnd"/>
+      <w:r>
+        <w:t>, Repository, Request Models, Response Model, and Controller.</w:t>
+      </w:r>
+    </w:p>
+    <w:p>
+      <w:r>
+        <w:t xml:space="preserve">Repository Contains implementations of </w:t>
+      </w:r>
+      <w:proofErr w:type="spellStart"/>
+      <w:r>
+        <w:t>IRepository</w:t>
+      </w:r>
+      <w:proofErr w:type="spellEnd"/>
+      <w:r>
+        <w:t xml:space="preserve"> Classes. Repositories have crud function. In here I used stored procedures calls to execute queries.</w:t>
+      </w:r>
+    </w:p>
+    <w:p>
+      <w:r>
+        <w:t xml:space="preserve">Parameter comes from controller to repositories </w:t>
+      </w:r>
+      <w:r>
+        <w:t xml:space="preserve">by </w:t>
+      </w:r>
+      <w:r>
+        <w:t>using properties of request model</w:t>
+      </w:r>
+      <w:r>
+        <w:t>. Then all the responses return to controllers using response models.</w:t>
+      </w:r>
+      <w:r>
+        <w:t xml:space="preserve">  </w:t>
+      </w:r>
+    </w:p>
+    <w:p>
+      <w:pPr>
+        <w:rPr>
+          <w:b/>
+        </w:rPr>
+      </w:pPr>
+      <w:r>
+        <w:rPr>
+          <w:b/>
+        </w:rPr>
+        <w:t>Front End architecture</w:t>
+      </w:r>
+    </w:p>
+    <w:p>
+      <w:r>
+        <w:t xml:space="preserve">For front end development I used angular 13. It has a component base architecture. I used 3 separate folder for customer-details, customer-table, </w:t>
+      </w:r>
+      <w:proofErr w:type="gramStart"/>
+      <w:r>
+        <w:t>add</w:t>
+      </w:r>
+      <w:proofErr w:type="gramEnd"/>
+      <w:r>
+        <w:t>-customer. Components are exist inside those folders.</w:t>
+      </w:r>
+    </w:p>
+    <w:p>
+      <w:r>
+        <w:t>Customer service is separately maintained for API calls</w:t>
+      </w:r>
+      <w:r>
+        <w:t>. And customer model use to store customer properties.</w:t>
+      </w:r>
+    </w:p>
+    <w:p>
+      <w:r>
+        <w:t>MS SQL</w:t>
+      </w:r>
+    </w:p>
+    <w:p>
+      <w:r>
+        <w:t>I used MS SQL database and stored procedure back end program.</w:t>
+      </w:r>
+    </w:p>
+    <w:p/>
+    <w:p>
+      <w:pPr>
+        <w:rPr>
+          <w:b/>
+        </w:rPr>
+      </w:pPr>
+    </w:p>
+    <w:p>
+      <w:pPr>
+        <w:rPr>
+          <w:b/>
+        </w:rPr>
+      </w:pPr>
+    </w:p>
+    <w:p>
+      <w:pPr>
+        <w:rPr>
+          <w:b/>
+        </w:rPr>
+      </w:pPr>
+    </w:p>
+    <w:p>
+      <w:pPr>
+        <w:rPr>
+          <w:b/>
+        </w:rPr>
+      </w:pPr>
+      <w:r>
+        <w:rPr>
+          <w:b/>
+        </w:rPr>
+        <w:lastRenderedPageBreak/>
+        <w:t>Installation</w:t>
+      </w:r>
       <w:bookmarkStart w:id="0" w:name="_GoBack"/>
       <w:bookmarkEnd w:id="0"/>
     </w:p>
     <w:p>
       <w:pPr>
-        <w:rPr>
-          <w:b/>
-        </w:rPr>
-      </w:pPr>
-      <w:r>
-        <w:rPr>
-          <w:b/>
-        </w:rPr>
-        <w:t>Introduction</w:t>
-      </w:r>
-    </w:p>
-    <w:p>
-      <w:r>
-        <w:t>Customer Registration application is a basic development of customer register, update, see details, and delete customers.</w:t>
-      </w:r>
-    </w:p>
-    <w:p>
-      <w:r>
-        <w:t>Customer consist of name, phone number, address and email.</w:t>
-      </w:r>
-    </w:p>
-    <w:p>
-      <w:r>
-        <w:t>Fields of Add new and update forms are validated using angular validators</w:t>
+        <w:pStyle w:val="ListParagraph"/>
+        <w:numPr>
+          <w:ilvl w:val="0"/>
+          <w:numId w:val="1"/>
+        </w:numPr>
+      </w:pPr>
+      <w:r>
+        <w:t xml:space="preserve">Download the files from the Link - </w:t>
+      </w:r>
+      <w:hyperlink r:id="rId5" w:history="1">
+        <w:r>
+          <w:rPr>
+            <w:rStyle w:val="Hyperlink"/>
+          </w:rPr>
+          <w:t>https://github.com/pasindumadushan/CustomerRegistrationApp.git</w:t>
+        </w:r>
+      </w:hyperlink>
+    </w:p>
+    <w:p>
+      <w:pPr>
+        <w:pStyle w:val="ListParagraph"/>
+        <w:numPr>
+          <w:ilvl w:val="0"/>
+          <w:numId w:val="1"/>
+        </w:numPr>
+      </w:pPr>
+      <w:r>
+        <w:t xml:space="preserve">Run </w:t>
+      </w:r>
+      <w:proofErr w:type="spellStart"/>
+      <w:r>
+        <w:t>sql</w:t>
+      </w:r>
+      <w:proofErr w:type="spellEnd"/>
+      <w:r>
+        <w:t xml:space="preserve"> script in the database folder</w:t>
+      </w:r>
+    </w:p>
+    <w:p>
+      <w:pPr>
+        <w:pStyle w:val="ListParagraph"/>
+        <w:numPr>
+          <w:ilvl w:val="0"/>
+          <w:numId w:val="1"/>
+        </w:numPr>
+      </w:pPr>
+      <w:r>
+        <w:t xml:space="preserve">Run </w:t>
+      </w:r>
+      <w:proofErr w:type="spellStart"/>
+      <w:r>
+        <w:t>CustomerRegistrationWebAPI</w:t>
+      </w:r>
+      <w:proofErr w:type="spellEnd"/>
+      <w:r>
+        <w:t xml:space="preserve"> </w:t>
+      </w:r>
+    </w:p>
+    <w:p>
+      <w:pPr>
+        <w:pStyle w:val="ListParagraph"/>
+        <w:numPr>
+          <w:ilvl w:val="0"/>
+          <w:numId w:val="1"/>
+        </w:numPr>
+      </w:pPr>
+      <w:proofErr w:type="spellStart"/>
+      <w:r>
+        <w:rPr>
+          <w:rStyle w:val="Emphasis"/>
+          <w:rFonts w:ascii="Arial" w:hAnsi="Arial" w:cs="Arial"/>
+          <w:b/>
+          <w:bCs/>
+          <w:i w:val="0"/>
+          <w:iCs w:val="0"/>
+          <w:color w:val="5F6368"/>
+          <w:sz w:val="21"/>
+          <w:szCs w:val="21"/>
+          <w:shd w:val="clear" w:color="auto" w:fill="FFFFFF"/>
+        </w:rPr>
+        <w:t>npm</w:t>
+      </w:r>
+      <w:proofErr w:type="spellEnd"/>
+      <w:r>
+        <w:rPr>
+          <w:rStyle w:val="Emphasis"/>
+          <w:rFonts w:ascii="Arial" w:hAnsi="Arial" w:cs="Arial"/>
+          <w:b/>
+          <w:bCs/>
+          <w:i w:val="0"/>
+          <w:iCs w:val="0"/>
+          <w:color w:val="5F6368"/>
+          <w:sz w:val="21"/>
+          <w:szCs w:val="21"/>
+          <w:shd w:val="clear" w:color="auto" w:fill="FFFFFF"/>
+        </w:rPr>
+        <w:t xml:space="preserve"> install</w:t>
+      </w:r>
+      <w:r>
+        <w:t xml:space="preserve"> to my-angular-app</w:t>
+      </w:r>
+    </w:p>
+    <w:p>
+      <w:pPr>
+        <w:pStyle w:val="ListParagraph"/>
+        <w:numPr>
+          <w:ilvl w:val="0"/>
+          <w:numId w:val="1"/>
+        </w:numPr>
+      </w:pPr>
+      <w:r>
+        <w:t>Run my-angular-app</w:t>
+      </w:r>
+    </w:p>
+    <w:p>
+      <w:pPr>
+        <w:rPr>
+          <w:b/>
+        </w:rPr>
+      </w:pPr>
+    </w:p>
+    <w:p>
+      <w:pPr>
+        <w:rPr>
+          <w:b/>
+        </w:rPr>
+      </w:pPr>
+    </w:p>
+    <w:p>
+      <w:pPr>
+        <w:rPr>
+          <w:b/>
+        </w:rPr>
+      </w:pPr>
+      <w:r>
+        <w:rPr>
+          <w:noProof/>
+        </w:rPr>
+        <w:pict>
+          <v:shapetype id="_x0000_t75" coordsize="21600,21600" o:spt="75" o:preferrelative="t" path="m@4@5l@4@11@9@11@9@5xe" filled="f" stroked="f">
+            <v:stroke joinstyle="miter"/>
+            <v:formulas>
+              <v:f eqn="if lineDrawn pixelLineWidth 0"/>
+              <v:f eqn="sum @0 1 0"/>
+              <v:f eqn="sum 0 0 @1"/>
+              <v:f eqn="prod @2 1 2"/>
+              <v:f eqn="prod @3 21600 pixelWidth"/>
+              <v:f eqn="prod @3 21600 pixelHeight"/>
+              <v:f eqn="sum @0 0 1"/>
+              <v:f eqn="prod @6 1 2"/>
+              <v:f eqn="prod @7 21600 pixelWidth"/>
+              <v:f eqn="sum @8 21600 0"/>
+              <v:f eqn="prod @7 21600 pixelHeight"/>
+              <v:f eqn="sum @10 21600 0"/>
+            </v:formulas>
+            <v:path o:extrusionok="f" gradientshapeok="t" o:connecttype="rect"/>
+            <o:lock v:ext="edit" aspectratio="t"/>
+          </v:shapetype>
+          <v:shape id="_x0000_s1026" type="#_x0000_t75" style="position:absolute;margin-left:0;margin-top:28.55pt;width:467.25pt;height:160.5pt;z-index:251659264;mso-position-horizontal-relative:text;mso-position-vertical-relative:text;mso-width-relative:page;mso-height-relative:page">
+            <v:imagedata r:id="rId6" o:title="CustomerList"/>
+            <w10:wrap type="topAndBottom"/>
+          </v:shape>
+        </w:pict>
+      </w:r>
+      <w:proofErr w:type="spellStart"/>
+      <w:r>
+        <w:rPr>
+          <w:b/>
+        </w:rPr>
+        <w:t>CustomerList</w:t>
+      </w:r>
+      <w:proofErr w:type="spellEnd"/>
+    </w:p>
+    <w:p>
+      <w:pPr>
+        <w:rPr>
+          <w:b/>
+        </w:rPr>
+      </w:pPr>
+    </w:p>
+    <w:p>
+      <w:pPr>
+        <w:rPr>
+          <w:b/>
+        </w:rPr>
+      </w:pPr>
+      <w:r>
+        <w:rPr>
+          <w:noProof/>
+        </w:rPr>
+        <w:pict>
+          <v:shape id="_x0000_s1027" type="#_x0000_t75" style="position:absolute;margin-left:0;margin-top:32.65pt;width:468pt;height:153pt;z-index:251661312;mso-position-horizontal-relative:text;mso-position-vertical-relative:text;mso-width-relative:page;mso-height-relative:page">
+            <v:imagedata r:id="rId7" o:title="CustomerListWithInfo"/>
+            <w10:wrap type="topAndBottom"/>
+          </v:shape>
+        </w:pict>
+      </w:r>
+      <w:r>
+        <w:rPr>
+          <w:b/>
+        </w:rPr>
+        <w:t>Customer Details</w:t>
+      </w:r>
+    </w:p>
+    <w:p>
+      <w:pPr>
+        <w:rPr>
+          <w:b/>
+        </w:rPr>
+      </w:pPr>
+    </w:p>
+    <w:p>
+      <w:pPr>
+        <w:rPr>
+          <w:b/>
+        </w:rPr>
+      </w:pPr>
+    </w:p>
+    <w:p>
+      <w:pPr>
+        <w:rPr>
+          <w:b/>
+        </w:rPr>
+      </w:pPr>
+    </w:p>
+    <w:p>
+      <w:pPr>
+        <w:rPr>
+          <w:b/>
+        </w:rPr>
+      </w:pPr>
+    </w:p>
+    <w:p>
+      <w:pPr>
+        <w:rPr>
+          <w:b/>
+        </w:rPr>
+      </w:pPr>
+      <w:r>
+        <w:rPr>
+          <w:noProof/>
+        </w:rPr>
+        <w:lastRenderedPageBreak/>
+        <w:pict>
+          <v:shape id="_x0000_s1028" type="#_x0000_t75" style="position:absolute;margin-left:0;margin-top:36pt;width:467.25pt;height:195pt;z-index:251663360;mso-position-horizontal-relative:text;mso-position-vertical-relative:text;mso-width-relative:page;mso-height-relative:page">
+            <v:imagedata r:id="rId8" o:title="Edit"/>
+            <w10:wrap type="topAndBottom"/>
+          </v:shape>
+        </w:pict>
+      </w:r>
+      <w:r>
+        <w:rPr>
+          <w:b/>
+        </w:rPr>
+        <w:t>Edit</w:t>
       </w:r>
     </w:p>
     <w:p/>
-    <w:p>
-      <w:pPr>
-        <w:rPr>
-          <w:b/>
-        </w:rPr>
-      </w:pPr>
-      <w:r>
-        <w:rPr>
-          <w:b/>
-        </w:rPr>
-        <w:t>Technologies</w:t>
-      </w:r>
-    </w:p>
-    <w:p>
-      <w:r>
-        <w:t>Web API - ASP.NET Core</w:t>
-      </w:r>
-    </w:p>
-    <w:p>
-      <w:r>
-        <w:t>Front end – Angular 13</w:t>
-      </w:r>
-    </w:p>
-    <w:p>
-      <w:proofErr w:type="spellStart"/>
-      <w:r>
-        <w:t>DataBase</w:t>
-      </w:r>
-      <w:proofErr w:type="spellEnd"/>
-      <w:r>
-        <w:t xml:space="preserve"> – MS SQL</w:t>
-      </w:r>
-    </w:p>
     <w:p/>
     <w:p>
       <w:pPr>
@@ -137,102 +537,103 @@
       </w:pPr>
       <w:r>
         <w:rPr>
-          <w:b/>
-        </w:rPr>
-        <w:t>Web API Architecture</w:t>
-      </w:r>
-    </w:p>
-    <w:p>
-      <w:r>
-        <w:t>Web API</w:t>
-      </w:r>
-      <w:r>
-        <w:t xml:space="preserve"> architecture called as repository architecture. In this architecture has folder structure of </w:t>
-      </w:r>
-      <w:proofErr w:type="spellStart"/>
-      <w:r>
-        <w:t>IRepository</w:t>
-      </w:r>
-      <w:proofErr w:type="spellEnd"/>
-      <w:r>
-        <w:t>, Repository, Request Models, Response Model, and Controller.</w:t>
-      </w:r>
-    </w:p>
-    <w:p>
-      <w:r>
-        <w:t xml:space="preserve">Repository Contains implementations of </w:t>
-      </w:r>
-      <w:proofErr w:type="spellStart"/>
-      <w:r>
-        <w:t>IRepository</w:t>
-      </w:r>
-      <w:proofErr w:type="spellEnd"/>
-      <w:r>
-        <w:t xml:space="preserve"> Classes. Repositories have crud function. In here I used stored procedures calls to execute queries.</w:t>
-      </w:r>
-    </w:p>
-    <w:p>
-      <w:r>
-        <w:t xml:space="preserve">Parameter comes from controller to repositories </w:t>
-      </w:r>
-      <w:r>
-        <w:t xml:space="preserve">by </w:t>
-      </w:r>
-      <w:r>
-        <w:t>using properties of request model</w:t>
-      </w:r>
-      <w:r>
-        <w:t>. Then all the responses return to controllers using response models.</w:t>
-      </w:r>
-      <w:r>
-        <w:t xml:space="preserve">  </w:t>
-      </w:r>
-    </w:p>
-    <w:p>
-      <w:pPr>
-        <w:rPr>
-          <w:b/>
-        </w:rPr>
-      </w:pPr>
-      <w:r>
-        <w:rPr>
-          <w:b/>
-        </w:rPr>
-        <w:t>Front End architecture</w:t>
-      </w:r>
-    </w:p>
-    <w:p>
-      <w:r>
-        <w:t xml:space="preserve">For front end development I used angular 13. It has a component base architecture. I used 3 separate folder for customer-details, customer-table, </w:t>
-      </w:r>
-      <w:proofErr w:type="gramStart"/>
-      <w:r>
-        <w:t>add</w:t>
-      </w:r>
-      <w:proofErr w:type="gramEnd"/>
-      <w:r>
-        <w:t>-customer. Components are exist inside those folders.</w:t>
-      </w:r>
-    </w:p>
-    <w:p>
-      <w:r>
-        <w:t>Customer service is separately maintained for API calls</w:t>
-      </w:r>
-      <w:r>
-        <w:t>. And customer model use to store customer properties.</w:t>
-      </w:r>
-    </w:p>
-    <w:p>
-      <w:r>
-        <w:t>MS SQL</w:t>
-      </w:r>
-    </w:p>
-    <w:p>
-      <w:r>
-        <w:t>I used MS SQL database and stored procedure back end program.</w:t>
+          <w:noProof/>
+        </w:rPr>
+        <w:pict>
+          <v:shape id="_x0000_s1029" type="#_x0000_t75" style="position:absolute;margin-left:.75pt;margin-top:30.8pt;width:467.25pt;height:207pt;z-index:251665408;mso-position-horizontal-relative:text;mso-position-vertical-relative:text;mso-width-relative:page;mso-height-relative:page">
+            <v:imagedata r:id="rId9" o:title="EditValidation"/>
+            <w10:wrap type="topAndBottom"/>
+          </v:shape>
+        </w:pict>
+      </w:r>
+      <w:r>
+        <w:rPr>
+          <w:b/>
+        </w:rPr>
+        <w:t>Edit Validations</w:t>
       </w:r>
     </w:p>
     <w:p/>
+    <w:p/>
+    <w:p/>
+    <w:p/>
+    <w:p/>
+    <w:p/>
+    <w:p/>
+    <w:p>
+      <w:pPr>
+        <w:rPr>
+          <w:b/>
+        </w:rPr>
+      </w:pPr>
+      <w:r>
+        <w:rPr>
+          <w:noProof/>
+        </w:rPr>
+        <w:lastRenderedPageBreak/>
+        <w:pict>
+          <v:shape id="_x0000_s1030" type="#_x0000_t75" style="position:absolute;margin-left:-3pt;margin-top:23.25pt;width:468pt;height:110.25pt;z-index:251667456;mso-position-horizontal-relative:text;mso-position-vertical-relative:text;mso-width-relative:page;mso-height-relative:page">
+            <v:imagedata r:id="rId10" o:title="Delete"/>
+            <w10:wrap type="topAndBottom"/>
+          </v:shape>
+        </w:pict>
+      </w:r>
+      <w:r>
+        <w:rPr>
+          <w:b/>
+        </w:rPr>
+        <w:t>Delete</w:t>
+      </w:r>
+    </w:p>
+    <w:p/>
+    <w:p>
+      <w:pPr>
+        <w:rPr>
+          <w:b/>
+        </w:rPr>
+      </w:pPr>
+      <w:r>
+        <w:rPr>
+          <w:noProof/>
+        </w:rPr>
+        <w:pict>
+          <v:shape id="_x0000_s1031" type="#_x0000_t75" style="position:absolute;margin-left:0;margin-top:25.55pt;width:468pt;height:175.5pt;z-index:251669504;mso-position-horizontal-relative:text;mso-position-vertical-relative:text;mso-width-relative:page;mso-height-relative:page">
+            <v:imagedata r:id="rId11" o:title="AddNew"/>
+            <w10:wrap type="topAndBottom"/>
+          </v:shape>
+        </w:pict>
+      </w:r>
+      <w:r>
+        <w:rPr>
+          <w:b/>
+        </w:rPr>
+        <w:t>Add</w:t>
+      </w:r>
+    </w:p>
+    <w:p>
+      <w:pPr>
+        <w:rPr>
+          <w:b/>
+        </w:rPr>
+      </w:pPr>
+      <w:r>
+        <w:rPr>
+          <w:noProof/>
+        </w:rPr>
+        <w:pict>
+          <v:shape id="_x0000_s1032" type="#_x0000_t75" style="position:absolute;margin-left:.75pt;margin-top:222pt;width:467.25pt;height:185.25pt;z-index:251671552;mso-position-horizontal-relative:text;mso-position-vertical-relative:text;mso-width-relative:page;mso-height-relative:page">
+            <v:imagedata r:id="rId12" o:title="AddNewValidation"/>
+            <w10:wrap type="topAndBottom"/>
+          </v:shape>
+        </w:pict>
+      </w:r>
+      <w:r>
+        <w:rPr>
+          <w:b/>
+        </w:rPr>
+        <w:t>Add Validation</w:t>
+      </w:r>
+    </w:p>
     <w:sectPr>
       <w:pgSz w:w="12240" w:h="15840" w:code="1"/>
       <w:pgMar w:top="1440" w:right="1440" w:bottom="1440" w:left="1440" w:header="720" w:footer="720" w:gutter="0"/>
@@ -242,6 +643,127 @@
     </w:sectPr>
   </w:body>
 </w:document>
+</file>
+
+<file path=word/numbering.xml><?xml version="1.0" encoding="utf-8"?>
+<w:numbering xmlns:wpc="http://schemas.microsoft.com/office/word/2010/wordprocessingCanvas" xmlns:cx="http://schemas.microsoft.com/office/drawing/2014/chartex" xmlns:cx1="http://schemas.microsoft.com/office/drawing/2015/9/8/chartex" xmlns:mc="http://schemas.openxmlformats.org/markup-compatibility/2006" xmlns:o="urn:schemas-microsoft-com:office:office" xmlns:r="http://schemas.openxmlformats.org/officeDocument/2006/relationships" xmlns:m="http://schemas.openxmlformats.org/officeDocument/2006/math" xmlns:v="urn:schemas-microsoft-com:vml" xmlns:wp14="http://schemas.microsoft.com/office/word/2010/wordprocessingDrawing" xmlns:wp="http://schemas.openxmlformats.org/drawingml/2006/wordprocessingDrawing" xmlns:w10="urn:schemas-microsoft-com:office:word" xmlns:w="http://schemas.openxmlformats.org/wordprocessingml/2006/main" xmlns:w14="http://schemas.microsoft.com/office/word/2010/wordml" xmlns:w15="http://schemas.microsoft.com/office/word/2012/wordml" xmlns:w16se="http://schemas.microsoft.com/office/word/2015/wordml/symex" xmlns:wpg="http://schemas.microsoft.com/office/word/2010/wordprocessingGroup" xmlns:wpi="http://schemas.microsoft.com/office/word/2010/wordprocessingInk" xmlns:wne="http://schemas.microsoft.com/office/word/2006/wordml" xmlns:wps="http://schemas.microsoft.com/office/word/2010/wordprocessingShape" mc:Ignorable="w14 w15 w16se wp14">
+  <w:abstractNum w:abstractNumId="0" w15:restartNumberingAfterBreak="0">
+    <w:nsid w:val="00AB5684"/>
+    <w:multiLevelType w:val="hybridMultilevel"/>
+    <w:tmpl w:val="86805846"/>
+    <w:lvl w:ilvl="0" w:tplc="08090001">
+      <w:start w:val="1"/>
+      <w:numFmt w:val="bullet"/>
+      <w:lvlText w:val=""/>
+      <w:lvlJc w:val="left"/>
+      <w:pPr>
+        <w:ind w:left="720" w:hanging="360"/>
+      </w:pPr>
+      <w:rPr>
+        <w:rFonts w:ascii="Symbol" w:hAnsi="Symbol" w:hint="default"/>
+      </w:rPr>
+    </w:lvl>
+    <w:lvl w:ilvl="1" w:tplc="08090003" w:tentative="1">
+      <w:start w:val="1"/>
+      <w:numFmt w:val="bullet"/>
+      <w:lvlText w:val="o"/>
+      <w:lvlJc w:val="left"/>
+      <w:pPr>
+        <w:ind w:left="1440" w:hanging="360"/>
+      </w:pPr>
+      <w:rPr>
+        <w:rFonts w:ascii="Courier New" w:hAnsi="Courier New" w:cs="Courier New" w:hint="default"/>
+      </w:rPr>
+    </w:lvl>
+    <w:lvl w:ilvl="2" w:tplc="08090005" w:tentative="1">
+      <w:start w:val="1"/>
+      <w:numFmt w:val="bullet"/>
+      <w:lvlText w:val=""/>
+      <w:lvlJc w:val="left"/>
+      <w:pPr>
+        <w:ind w:left="2160" w:hanging="360"/>
+      </w:pPr>
+      <w:rPr>
+        <w:rFonts w:ascii="Wingdings" w:hAnsi="Wingdings" w:hint="default"/>
+      </w:rPr>
+    </w:lvl>
+    <w:lvl w:ilvl="3" w:tplc="08090001" w:tentative="1">
+      <w:start w:val="1"/>
+      <w:numFmt w:val="bullet"/>
+      <w:lvlText w:val=""/>
+      <w:lvlJc w:val="left"/>
+      <w:pPr>
+        <w:ind w:left="2880" w:hanging="360"/>
+      </w:pPr>
+      <w:rPr>
+        <w:rFonts w:ascii="Symbol" w:hAnsi="Symbol" w:hint="default"/>
+      </w:rPr>
+    </w:lvl>
+    <w:lvl w:ilvl="4" w:tplc="08090003" w:tentative="1">
+      <w:start w:val="1"/>
+      <w:numFmt w:val="bullet"/>
+      <w:lvlText w:val="o"/>
+      <w:lvlJc w:val="left"/>
+      <w:pPr>
+        <w:ind w:left="3600" w:hanging="360"/>
+      </w:pPr>
+      <w:rPr>
+        <w:rFonts w:ascii="Courier New" w:hAnsi="Courier New" w:cs="Courier New" w:hint="default"/>
+      </w:rPr>
+    </w:lvl>
+    <w:lvl w:ilvl="5" w:tplc="08090005" w:tentative="1">
+      <w:start w:val="1"/>
+      <w:numFmt w:val="bullet"/>
+      <w:lvlText w:val=""/>
+      <w:lvlJc w:val="left"/>
+      <w:pPr>
+        <w:ind w:left="4320" w:hanging="360"/>
+      </w:pPr>
+      <w:rPr>
+        <w:rFonts w:ascii="Wingdings" w:hAnsi="Wingdings" w:hint="default"/>
+      </w:rPr>
+    </w:lvl>
+    <w:lvl w:ilvl="6" w:tplc="08090001" w:tentative="1">
+      <w:start w:val="1"/>
+      <w:numFmt w:val="bullet"/>
+      <w:lvlText w:val=""/>
+      <w:lvlJc w:val="left"/>
+      <w:pPr>
+        <w:ind w:left="5040" w:hanging="360"/>
+      </w:pPr>
+      <w:rPr>
+        <w:rFonts w:ascii="Symbol" w:hAnsi="Symbol" w:hint="default"/>
+      </w:rPr>
+    </w:lvl>
+    <w:lvl w:ilvl="7" w:tplc="08090003" w:tentative="1">
+      <w:start w:val="1"/>
+      <w:numFmt w:val="bullet"/>
+      <w:lvlText w:val="o"/>
+      <w:lvlJc w:val="left"/>
+      <w:pPr>
+        <w:ind w:left="5760" w:hanging="360"/>
+      </w:pPr>
+      <w:rPr>
+        <w:rFonts w:ascii="Courier New" w:hAnsi="Courier New" w:cs="Courier New" w:hint="default"/>
+      </w:rPr>
+    </w:lvl>
+    <w:lvl w:ilvl="8" w:tplc="08090005" w:tentative="1">
+      <w:start w:val="1"/>
+      <w:numFmt w:val="bullet"/>
+      <w:lvlText w:val=""/>
+      <w:lvlJc w:val="left"/>
+      <w:pPr>
+        <w:ind w:left="6480" w:hanging="360"/>
+      </w:pPr>
+      <w:rPr>
+        <w:rFonts w:ascii="Wingdings" w:hAnsi="Wingdings" w:hint="default"/>
+      </w:rPr>
+    </w:lvl>
+  </w:abstractNum>
+  <w:num w:numId="1">
+    <w:abstractNumId w:val="0"/>
+  </w:num>
+</w:numbering>
 </file>
 
 <file path=word/styles.xml><?xml version="1.0" encoding="utf-8"?>
@@ -699,6 +1221,39 @@
       <w:szCs w:val="56"/>
     </w:rPr>
   </w:style>
+  <w:style w:type="character" w:styleId="Emphasis">
+    <w:name w:val="Emphasis"/>
+    <w:basedOn w:val="DefaultParagraphFont"/>
+    <w:uiPriority w:val="20"/>
+    <w:qFormat/>
+    <w:rsid w:val="001101B2"/>
+    <w:rPr>
+      <w:i/>
+      <w:iCs/>
+    </w:rPr>
+  </w:style>
+  <w:style w:type="character" w:styleId="Hyperlink">
+    <w:name w:val="Hyperlink"/>
+    <w:basedOn w:val="DefaultParagraphFont"/>
+    <w:uiPriority w:val="99"/>
+    <w:unhideWhenUsed/>
+    <w:rsid w:val="001101B2"/>
+    <w:rPr>
+      <w:color w:val="0563C1" w:themeColor="hyperlink"/>
+      <w:u w:val="single"/>
+    </w:rPr>
+  </w:style>
+  <w:style w:type="paragraph" w:styleId="ListParagraph">
+    <w:name w:val="List Paragraph"/>
+    <w:basedOn w:val="Normal"/>
+    <w:uiPriority w:val="34"/>
+    <w:qFormat/>
+    <w:rsid w:val="001101B2"/>
+    <w:pPr>
+      <w:ind w:left="720"/>
+      <w:contextualSpacing/>
+    </w:pPr>
+  </w:style>
 </w:styles>
 </file>
 
